--- a/docs/IT6034_Project_GDD_20210610.docx
+++ b/docs/IT6034_Project_GDD_20210610.docx
@@ -429,7 +429,15 @@
         <w:t xml:space="preserve">n extra Boost </w:t>
       </w:r>
       <w:r>
-        <w:t>effect, a slow down effect, and an extra time effect</w:t>
+        <w:t xml:space="preserve">effect, a </w:t>
+      </w:r>
+      <w:proofErr w:type="spellStart"/>
+      <w:r>
+        <w:t>slow down</w:t>
+      </w:r>
+      <w:proofErr w:type="spellEnd"/>
+      <w:r>
+        <w:t xml:space="preserve"> effect, and an extra time effect</w:t>
       </w:r>
       <w:r>
         <w:t xml:space="preserve">. </w:t>
@@ -451,7 +459,7 @@
           <w:b/>
           <w:bCs/>
         </w:rPr>
-        <w:t>X</w:t>
+        <w:t>5</w:t>
       </w:r>
       <w:r>
         <w:t xml:space="preserve"> seconds</w:t>
@@ -469,17 +477,23 @@
         <w:t xml:space="preserve"> </w:t>
       </w:r>
       <w:r>
-        <w:t xml:space="preserve">The extra time effect adds </w:t>
-      </w:r>
-      <w:r>
-        <w:rPr>
-          <w:b/>
-          <w:bCs/>
-        </w:rPr>
-        <w:t>X</w:t>
-      </w:r>
-      <w:r>
-        <w:t xml:space="preserve"> seconds to the timer, </w:t>
+        <w:t xml:space="preserve">The extra time effect </w:t>
+      </w:r>
+      <w:r>
+        <w:t xml:space="preserve">pauses the timer for </w:t>
+      </w:r>
+      <w:r>
+        <w:rPr>
+          <w:b/>
+          <w:bCs/>
+        </w:rPr>
+        <w:t>5</w:t>
+      </w:r>
+      <w:r>
+        <w:t xml:space="preserve"> seconds</w:t>
+      </w:r>
+      <w:r>
+        <w:t xml:space="preserve">, </w:t>
       </w:r>
       <w:r>
         <w:t>increasing the racer’s chances of victory.</w:t>
@@ -627,7 +641,15 @@
         <w:t xml:space="preserve"> from left to right, but </w:t>
       </w:r>
       <w:r>
-        <w:t>they will slow down if a slow down effect is picked up, end the game if they crash against another vehicle</w:t>
+        <w:t xml:space="preserve">they will slow down if a </w:t>
+      </w:r>
+      <w:proofErr w:type="spellStart"/>
+      <w:r>
+        <w:t>slow down</w:t>
+      </w:r>
+      <w:proofErr w:type="spellEnd"/>
+      <w:r>
+        <w:t xml:space="preserve"> effect is picked up, end the game if they crash against another vehicle</w:t>
       </w:r>
       <w:r>
         <w:t>, or end the game by not reaching the finish line in time.</w:t>
@@ -654,21 +676,12 @@
       <w:r>
         <w:t xml:space="preserve"> the </w:t>
       </w:r>
-      <w:proofErr w:type="gramStart"/>
-      <w:r>
-        <w:rPr>
-          <w:b/>
-          <w:bCs/>
-        </w:rPr>
-        <w:t>Up arrow</w:t>
-      </w:r>
-      <w:proofErr w:type="gramEnd"/>
-      <w:r>
-        <w:rPr>
-          <w:b/>
-          <w:bCs/>
-        </w:rPr>
-        <w:t xml:space="preserve"> key</w:t>
+      <w:r>
+        <w:rPr>
+          <w:b/>
+          <w:bCs/>
+        </w:rPr>
+        <w:t>Up arrow key</w:t>
       </w:r>
       <w:r>
         <w:t xml:space="preserve"> or the </w:t>
@@ -805,15 +818,7 @@
         <w:t>Pressing</w:t>
       </w:r>
       <w:r>
-        <w:t xml:space="preserve"> the </w:t>
-      </w:r>
-      <w:proofErr w:type="gramStart"/>
-      <w:r>
-        <w:t>keys</w:t>
-      </w:r>
-      <w:proofErr w:type="gramEnd"/>
-      <w:r>
-        <w:t xml:space="preserve"> </w:t>
+        <w:t xml:space="preserve"> the keys </w:t>
       </w:r>
       <w:r>
         <w:rPr>
@@ -1263,17 +1268,20 @@
         <w:t xml:space="preserve"> Several types of vehicles can be found driving in this highway.</w:t>
       </w:r>
       <w:r>
-        <w:t xml:space="preserve"> The highway drives from left to right and has an </w:t>
-      </w:r>
-      <w:r>
-        <w:rPr>
-          <w:b/>
-          <w:bCs/>
-        </w:rPr>
-        <w:t>X</w:t>
-      </w:r>
-      <w:r>
-        <w:t xml:space="preserve"> number of lanes.</w:t>
+        <w:t xml:space="preserve"> The highway drives from left to right and has </w:t>
+      </w:r>
+      <w:r>
+        <w:rPr>
+          <w:b/>
+          <w:bCs/>
+        </w:rPr>
+        <w:t xml:space="preserve">5 </w:t>
+      </w:r>
+      <w:r>
+        <w:t>lanes</w:t>
+      </w:r>
+      <w:r>
+        <w:t>.</w:t>
       </w:r>
     </w:p>
     <w:p>
@@ -1452,158 +1460,259 @@
         <w:t xml:space="preserve">, </w:t>
       </w:r>
       <w:r>
-        <w:t>v</w:t>
-      </w:r>
-      <w:r>
-        <w:t>ehicles</w:t>
-      </w:r>
-      <w:r>
-        <w:t xml:space="preserve"> and effects</w:t>
-      </w:r>
-      <w:r>
-        <w:t xml:space="preserve"> will also randomly start appearing on the highway during gameplay.</w:t>
+        <w:t xml:space="preserve">vehicles and effects will also randomly start appearing on the highway during gameplay. </w:t>
+      </w:r>
+      <w:r>
+        <w:t>If an effect is picked up, if the car crashes, or if the player fails to reach the goal in time</w:t>
+      </w:r>
+      <w:r>
+        <w:t xml:space="preserve">, an appropriate sound effect is played, </w:t>
+      </w:r>
+      <w:r>
+        <w:t xml:space="preserve">and </w:t>
+      </w:r>
+      <w:r>
+        <w:t>an appropriate message pops up</w:t>
+      </w:r>
+      <w:r>
+        <w:t xml:space="preserve"> on screen</w:t>
+      </w:r>
+      <w:r>
+        <w:t>.</w:t>
+      </w:r>
+    </w:p>
+    <w:p>
+      <w:r>
+        <w:t xml:space="preserve">A single music track will play for the entirety that the game is open. Sound effects will be implemented </w:t>
+      </w:r>
+      <w:r>
+        <w:t>in events described above.</w:t>
+      </w:r>
+    </w:p>
+    <w:p/>
+    <w:p>
+      <w:pPr>
+        <w:pStyle w:val="Heading2"/>
+      </w:pPr>
+      <w:r>
+        <w:t>Gameplay Mechanics</w:t>
+      </w:r>
+    </w:p>
+    <w:p>
+      <w:r>
+        <w:rPr>
+          <w:b/>
+          <w:bCs/>
+        </w:rPr>
+        <w:t>Hazards:</w:t>
       </w:r>
       <w:r>
         <w:t xml:space="preserve"> </w:t>
       </w:r>
       <w:r>
-        <w:t>If an effect is picked up, if the car crashes, or if the player fails to reach the goal in time</w:t>
-      </w:r>
-      <w:r>
-        <w:t xml:space="preserve">, an appropriate sound effect is played, </w:t>
-      </w:r>
-      <w:r>
-        <w:t xml:space="preserve">and </w:t>
-      </w:r>
-      <w:r>
-        <w:t>an appropriate message pops up</w:t>
-      </w:r>
-      <w:r>
-        <w:t xml:space="preserve"> on screen</w:t>
+        <w:t>Vehicles of varying sizes on the highway</w:t>
+      </w:r>
+      <w:r>
+        <w:t xml:space="preserve"> that can get the player in a car crash</w:t>
+      </w:r>
+      <w:r>
+        <w:t>, and the slow down effect</w:t>
+      </w:r>
+      <w:r>
+        <w:t xml:space="preserve"> </w:t>
+      </w:r>
+      <w:r>
+        <w:t xml:space="preserve">that </w:t>
+      </w:r>
+      <w:r>
+        <w:t>increases the chance of the player being too late to reach the finish line.</w:t>
+      </w:r>
+    </w:p>
+    <w:p/>
+    <w:p>
+      <w:r>
+        <w:rPr>
+          <w:b/>
+          <w:bCs/>
+        </w:rPr>
+        <w:t>Effects:</w:t>
+      </w:r>
+      <w:r>
+        <w:t xml:space="preserve"> The extra Boost effect</w:t>
+      </w:r>
+      <w:r>
+        <w:t xml:space="preserve"> which refills the Boost bar by </w:t>
+      </w:r>
+      <w:r>
+        <w:rPr>
+          <w:b/>
+          <w:bCs/>
+        </w:rPr>
+        <w:t>25%</w:t>
+      </w:r>
+      <w:r>
+        <w:t>, the slow down effect which slows the player’s</w:t>
+      </w:r>
+      <w:r>
+        <w:t xml:space="preserve"> speed</w:t>
+      </w:r>
+      <w:r>
+        <w:t xml:space="preserve"> down by </w:t>
+      </w:r>
+      <w:r>
+        <w:rPr>
+          <w:b/>
+          <w:bCs/>
+        </w:rPr>
+        <w:t>50%</w:t>
+      </w:r>
+      <w:r>
+        <w:t xml:space="preserve"> for </w:t>
+      </w:r>
+      <w:r>
+        <w:rPr>
+          <w:b/>
+          <w:bCs/>
+        </w:rPr>
+        <w:t>5</w:t>
+      </w:r>
+      <w:r>
+        <w:t xml:space="preserve"> seconds, and the extra time effect which </w:t>
+      </w:r>
+      <w:r>
+        <w:t xml:space="preserve">pauses the timer by </w:t>
+      </w:r>
+      <w:r>
+        <w:rPr>
+          <w:b/>
+          <w:bCs/>
+        </w:rPr>
+        <w:t>5</w:t>
+      </w:r>
+      <w:r>
+        <w:t xml:space="preserve"> seconds</w:t>
       </w:r>
       <w:r>
         <w:t>.</w:t>
       </w:r>
-    </w:p>
-    <w:p>
-      <w:r>
-        <w:t xml:space="preserve">A single music track will play for the entirety that the game is open. Sound effects will be implemented </w:t>
-      </w:r>
-      <w:r>
-        <w:t>in events described above.</w:t>
+      <w:r>
+        <w:t xml:space="preserve"> These are explained further under the </w:t>
+      </w:r>
+      <w:r>
+        <w:rPr>
+          <w:b/>
+          <w:bCs/>
+        </w:rPr>
+        <w:t>Game Flow Outline</w:t>
+      </w:r>
+      <w:r>
+        <w:t>.</w:t>
       </w:r>
     </w:p>
     <w:p/>
-    <w:p>
-      <w:pPr>
-        <w:pStyle w:val="Heading2"/>
-      </w:pPr>
-      <w:r>
-        <w:t>Gameplay Mechanics</w:t>
-      </w:r>
-    </w:p>
-    <w:p>
-      <w:r>
-        <w:rPr>
-          <w:b/>
-          <w:bCs/>
-        </w:rPr>
-        <w:t>Hazards:</w:t>
-      </w:r>
+    <w:p/>
+    <w:p>
+      <w:pPr>
+        <w:pStyle w:val="Heading1"/>
+      </w:pPr>
+      <w:r>
+        <w:lastRenderedPageBreak/>
+        <w:t>References</w:t>
+      </w:r>
+    </w:p>
+    <w:p>
+      <w:r>
+        <w:t>2D Car Sprites – Player and NPCs (</w:t>
+      </w:r>
+      <w:proofErr w:type="spellStart"/>
+      <w:r>
+        <w:t>Chasersgaming</w:t>
+      </w:r>
+      <w:proofErr w:type="spellEnd"/>
+      <w:r>
+        <w:t xml:space="preserve">): </w:t>
+      </w:r>
+      <w:hyperlink r:id="rId7" w:history="1">
+        <w:r>
+          <w:rPr>
+            <w:rStyle w:val="Hyperlink"/>
+          </w:rPr>
+          <w:t>https://opengameart.org/users/chasersgaming</w:t>
+        </w:r>
+      </w:hyperlink>
       <w:r>
         <w:t xml:space="preserve"> </w:t>
       </w:r>
-      <w:r>
-        <w:t>Vehicles of varying sizes on the highway</w:t>
-      </w:r>
-      <w:r>
-        <w:t xml:space="preserve"> that can get the player in a car crash</w:t>
-      </w:r>
-      <w:r>
-        <w:t>, and the slow down effect</w:t>
-      </w:r>
-      <w:r>
-        <w:t xml:space="preserve"> </w:t>
-      </w:r>
-      <w:r>
-        <w:t xml:space="preserve">that </w:t>
-      </w:r>
-      <w:r>
-        <w:t>increases the chance of the player being too late to reach the finish line.</w:t>
-      </w:r>
-    </w:p>
-    <w:p/>
-    <w:p>
-      <w:r>
-        <w:rPr>
-          <w:b/>
-          <w:bCs/>
-        </w:rPr>
-        <w:t>Effects:</w:t>
-      </w:r>
-      <w:r>
-        <w:t xml:space="preserve"> The extra Boost effect</w:t>
-      </w:r>
-      <w:r>
-        <w:t xml:space="preserve"> which refills the Boost bar by </w:t>
-      </w:r>
-      <w:r>
-        <w:rPr>
-          <w:b/>
-          <w:bCs/>
-        </w:rPr>
-        <w:t>25%</w:t>
-      </w:r>
-      <w:r>
-        <w:t xml:space="preserve">, the slow down effect which slows the player’s down by </w:t>
-      </w:r>
-      <w:r>
-        <w:rPr>
-          <w:b/>
-          <w:bCs/>
-        </w:rPr>
-        <w:t>50%</w:t>
-      </w:r>
-      <w:r>
-        <w:t xml:space="preserve"> for </w:t>
-      </w:r>
-      <w:r>
-        <w:rPr>
-          <w:b/>
-          <w:bCs/>
-        </w:rPr>
-        <w:t>X</w:t>
-      </w:r>
-      <w:r>
-        <w:t xml:space="preserve"> seconds, and the extra time effect which adds </w:t>
-      </w:r>
-      <w:r>
-        <w:rPr>
-          <w:b/>
-          <w:bCs/>
-        </w:rPr>
-        <w:t>X</w:t>
-      </w:r>
-      <w:r>
-        <w:t xml:space="preserve"> seconds to the timer.</w:t>
-      </w:r>
-      <w:r>
-        <w:t xml:space="preserve"> These are explained further under the </w:t>
-      </w:r>
-      <w:r>
-        <w:rPr>
-          <w:b/>
-          <w:bCs/>
-        </w:rPr>
-        <w:t>Game Flow Outline</w:t>
-      </w:r>
-      <w:r>
-        <w:t>.</w:t>
-      </w:r>
+    </w:p>
+    <w:p>
+      <w:r>
+        <w:t>Hourglass icon (</w:t>
+      </w:r>
+      <w:proofErr w:type="spellStart"/>
+      <w:r>
+        <w:t>lupo</w:t>
+      </w:r>
+      <w:proofErr w:type="spellEnd"/>
+      <w:r>
+        <w:t xml:space="preserve">): </w:t>
+      </w:r>
+      <w:hyperlink r:id="rId8" w:history="1">
+        <w:r>
+          <w:rPr>
+            <w:rStyle w:val="Hyperlink"/>
+          </w:rPr>
+          <w:t>https://opengameart.org/content/hourglass-icon</w:t>
+        </w:r>
+      </w:hyperlink>
+    </w:p>
+    <w:p>
+      <w:r>
+        <w:t>Open Sans PX Font</w:t>
+      </w:r>
+      <w:r>
+        <w:t xml:space="preserve"> (</w:t>
+      </w:r>
+      <w:proofErr w:type="spellStart"/>
+      <w:r>
+        <w:t>Codewitch</w:t>
+      </w:r>
+      <w:proofErr w:type="spellEnd"/>
+      <w:r>
+        <w:t xml:space="preserve"> Game Dev): </w:t>
+      </w:r>
+      <w:hyperlink r:id="rId9" w:history="1">
+        <w:r>
+          <w:rPr>
+            <w:rStyle w:val="Hyperlink"/>
+          </w:rPr>
+          <w:t>http://codewitchgamedev.blogspot.com/p/open-pixel-font-project.html</w:t>
+        </w:r>
+      </w:hyperlink>
+    </w:p>
+    <w:p>
+      <w:r>
+        <w:t>Skyline Background (</w:t>
+      </w:r>
+      <w:proofErr w:type="spellStart"/>
+      <w:r>
+        <w:t>FabinhoSC</w:t>
+      </w:r>
+      <w:proofErr w:type="spellEnd"/>
+      <w:r>
+        <w:t xml:space="preserve">): </w:t>
+      </w:r>
+      <w:hyperlink r:id="rId10" w:history="1">
+        <w:r>
+          <w:rPr>
+            <w:rStyle w:val="Hyperlink"/>
+          </w:rPr>
+          <w:t>https://opengameart.org/content/skyline-background</w:t>
+        </w:r>
+      </w:hyperlink>
     </w:p>
     <w:p/>
     <w:sectPr>
-      <w:footerReference w:type="default" r:id="rId7"/>
+      <w:footerReference w:type="default" r:id="rId11"/>
       <w:pgSz w:w="12240" w:h="15840"/>
       <w:pgMar w:top="1440" w:right="1440" w:bottom="1440" w:left="1440" w:header="720" w:footer="720" w:gutter="0"/>
       <w:cols w:space="720"/>
@@ -2375,6 +2484,7 @@
   <w:style w:type="character" w:default="1" w:styleId="DefaultParagraphFont">
     <w:name w:val="Default Paragraph Font"/>
     <w:uiPriority w:val="1"/>
+    <w:semiHidden/>
     <w:unhideWhenUsed/>
   </w:style>
   <w:style w:type="table" w:default="1" w:styleId="TableNormal">

--- a/docs/IT6034_Project_GDD_20210610.docx
+++ b/docs/IT6034_Project_GDD_20210610.docx
@@ -247,10 +247,13 @@
         <w:t xml:space="preserve"> dodge vehicles</w:t>
       </w:r>
       <w:r>
-        <w:t xml:space="preserve"> of varying sizes, </w:t>
-      </w:r>
-      <w:r>
-        <w:t>from minivans to trucks!</w:t>
+        <w:t xml:space="preserve"> of varying </w:t>
+      </w:r>
+      <w:r>
+        <w:t>types</w:t>
+      </w:r>
+      <w:r>
+        <w:t>!</w:t>
       </w:r>
       <w:r>
         <w:t xml:space="preserve"> </w:t>
@@ -429,15 +432,7 @@
         <w:t xml:space="preserve">n extra Boost </w:t>
       </w:r>
       <w:r>
-        <w:t xml:space="preserve">effect, a </w:t>
-      </w:r>
-      <w:proofErr w:type="spellStart"/>
-      <w:r>
-        <w:t>slow down</w:t>
-      </w:r>
-      <w:proofErr w:type="spellEnd"/>
-      <w:r>
-        <w:t xml:space="preserve"> effect, and an extra time effect</w:t>
+        <w:t>effect, a slow down effect, and an extra time effect</w:t>
       </w:r>
       <w:r>
         <w:t xml:space="preserve">. </w:t>
@@ -641,15 +636,7 @@
         <w:t xml:space="preserve"> from left to right, but </w:t>
       </w:r>
       <w:r>
-        <w:t xml:space="preserve">they will slow down if a </w:t>
-      </w:r>
-      <w:proofErr w:type="spellStart"/>
-      <w:r>
-        <w:t>slow down</w:t>
-      </w:r>
-      <w:proofErr w:type="spellEnd"/>
-      <w:r>
-        <w:t xml:space="preserve"> effect is picked up, end the game if they crash against another vehicle</w:t>
+        <w:t>they will slow down if a slow down effect is picked up, end the game if they crash against another vehicle</w:t>
       </w:r>
       <w:r>
         <w:t>, or end the game by not reaching the finish line in time.</w:t>
@@ -1510,7 +1497,10 @@
         <w:t xml:space="preserve"> </w:t>
       </w:r>
       <w:r>
-        <w:t>Vehicles of varying sizes on the highway</w:t>
+        <w:t>Different kinds of vehicles</w:t>
+      </w:r>
+      <w:r>
+        <w:t xml:space="preserve"> on the highway</w:t>
       </w:r>
       <w:r>
         <w:t xml:space="preserve"> that can get the player in a car crash</w:t>
@@ -1622,15 +1612,7 @@
     </w:p>
     <w:p>
       <w:r>
-        <w:t>2D Car Sprites – Player and NPCs (</w:t>
-      </w:r>
-      <w:proofErr w:type="spellStart"/>
-      <w:r>
-        <w:t>Chasersgaming</w:t>
-      </w:r>
-      <w:proofErr w:type="spellEnd"/>
-      <w:r>
-        <w:t xml:space="preserve">): </w:t>
+        <w:t xml:space="preserve">2D Car Sprites – Player and NPCs (Chasersgaming): </w:t>
       </w:r>
       <w:hyperlink r:id="rId7" w:history="1">
         <w:r>
@@ -1646,15 +1628,7 @@
     </w:p>
     <w:p>
       <w:r>
-        <w:t>Hourglass icon (</w:t>
-      </w:r>
-      <w:proofErr w:type="spellStart"/>
-      <w:r>
-        <w:t>lupo</w:t>
-      </w:r>
-      <w:proofErr w:type="spellEnd"/>
-      <w:r>
-        <w:t xml:space="preserve">): </w:t>
+        <w:t xml:space="preserve">Hourglass icon (lupo): </w:t>
       </w:r>
       <w:hyperlink r:id="rId8" w:history="1">
         <w:r>
@@ -1670,15 +1644,7 @@
         <w:t>Open Sans PX Font</w:t>
       </w:r>
       <w:r>
-        <w:t xml:space="preserve"> (</w:t>
-      </w:r>
-      <w:proofErr w:type="spellStart"/>
-      <w:r>
-        <w:t>Codewitch</w:t>
-      </w:r>
-      <w:proofErr w:type="spellEnd"/>
-      <w:r>
-        <w:t xml:space="preserve"> Game Dev): </w:t>
+        <w:t xml:space="preserve"> (Codewitch Game Dev): </w:t>
       </w:r>
       <w:hyperlink r:id="rId9" w:history="1">
         <w:r>
@@ -1691,15 +1657,7 @@
     </w:p>
     <w:p>
       <w:r>
-        <w:t>Skyline Background (</w:t>
-      </w:r>
-      <w:proofErr w:type="spellStart"/>
-      <w:r>
-        <w:t>FabinhoSC</w:t>
-      </w:r>
-      <w:proofErr w:type="spellEnd"/>
-      <w:r>
-        <w:t xml:space="preserve">): </w:t>
+        <w:t xml:space="preserve">Skyline Background (FabinhoSC): </w:t>
       </w:r>
       <w:hyperlink r:id="rId10" w:history="1">
         <w:r>
